--- a/ERP/Diseño/UC/Ventas/UC-001-Ventas.docx
+++ b/ERP/Diseño/UC/Ventas/UC-001-Ventas.docx
@@ -184,7 +184,19 @@
               </w:numPr>
             </w:pPr>
             <w:r>
-              <w:t>Cliente solicita un bien y/o servicio</w:t>
+              <w:t>Cliente solicita</w:t>
+            </w:r>
+            <w:r>
+              <w:t xml:space="preserve"> bien</w:t>
+            </w:r>
+            <w:r>
+              <w:t>(es)</w:t>
+            </w:r>
+            <w:r>
+              <w:t xml:space="preserve"> y/o servicio</w:t>
+            </w:r>
+            <w:r>
+              <w:t>(s).</w:t>
             </w:r>
           </w:p>
           <w:p/>
@@ -248,13 +260,6 @@
           <w:p/>
           <w:p/>
           <w:p/>
-          <w:p/>
-          <w:p/>
-          <w:p/>
-          <w:p/>
-          <w:p/>
-          <w:p/>
-          <w:p/>
           <w:p>
             <w:pPr>
               <w:pStyle w:val="Prrafodelista"/>
@@ -264,11 +269,10 @@
               </w:numPr>
             </w:pPr>
             <w:r>
+              <w:lastRenderedPageBreak/>
               <w:t>Vendedor solicita al sistema las formas de pago autorizadas para el cliente.</w:t>
             </w:r>
           </w:p>
-          <w:p/>
-          <w:p/>
           <w:p/>
           <w:p/>
           <w:p/>
@@ -300,6 +304,8 @@
           <w:tcPr>
             <w:tcW w:w="7878" w:type="dxa"/>
           </w:tcPr>
+          <w:p/>
+          <w:p/>
           <w:p/>
           <w:p/>
           <w:p>
@@ -494,6 +500,10 @@
           <w:p/>
           <w:p/>
           <w:p/>
+          <w:p/>
+          <w:p/>
+          <w:p/>
+          <w:p/>
           <w:p>
             <w:pPr>
               <w:pStyle w:val="Prrafodelista"/>
@@ -560,6 +570,7 @@
               <w:t>NO lo autoriza, informar al vendedor del motivo por el cual no se autoriza el descuento.</w:t>
             </w:r>
           </w:p>
+          <w:p/>
           <w:p>
             <w:pPr>
               <w:pStyle w:val="Prrafodelista"/>
@@ -581,6 +592,7 @@
               </w:numPr>
             </w:pPr>
             <w:r>
+              <w:lastRenderedPageBreak/>
               <w:t>Si el UC-001c – Revisión de descuentos globales</w:t>
             </w:r>
             <w:r>
@@ -602,6 +614,9 @@
               <w:t>Su el UC-001c- Revisión de descuentos globales NO lo autoriza, informar al vendedor del motivo por el cual no se autoriza el descuento.</w:t>
             </w:r>
           </w:p>
+          <w:p/>
+          <w:p/>
+          <w:p/>
           <w:p/>
           <w:p/>
           <w:p/>
@@ -892,7 +907,11 @@
               <w:t xml:space="preserve">Si todas las formas de pago son aceptadas, </w:t>
             </w:r>
             <w:r>
-              <w:t>se hace el registro de la transacción (remisión).</w:t>
+              <w:t xml:space="preserve">se hace el registro de la </w:t>
+            </w:r>
+            <w:r>
+              <w:lastRenderedPageBreak/>
+              <w:t>transacción (remisión).</w:t>
             </w:r>
           </w:p>
           <w:p>
@@ -960,30 +979,6 @@
               <w:pStyle w:val="Prrafodelista"/>
               <w:numPr>
                 <w:ilvl w:val="2"/>
-                <w:numId w:val="10"/>
-              </w:numPr>
-            </w:pPr>
-            <w:r>
-              <w:t>Si la venta se registra como un “Apartado”, establecer el estatus de la Remisión como “Apartado”. Ir al punto g.</w:t>
-            </w:r>
-          </w:p>
-          <w:p>
-            <w:pPr>
-              <w:pStyle w:val="Prrafodelista"/>
-              <w:numPr>
-                <w:ilvl w:val="2"/>
-                <w:numId w:val="10"/>
-              </w:numPr>
-            </w:pPr>
-            <w:r>
-              <w:t>Si la venta NO se registra como un “Apartado”,</w:t>
-            </w:r>
-          </w:p>
-          <w:p>
-            <w:pPr>
-              <w:pStyle w:val="Prrafodelista"/>
-              <w:numPr>
-                <w:ilvl w:val="3"/>
                 <w:numId w:val="10"/>
               </w:numPr>
             </w:pPr>
@@ -991,7 +986,6 @@
               <w:rPr>
                 <w:u w:val="single"/>
               </w:rPr>
-              <w:lastRenderedPageBreak/>
               <w:t xml:space="preserve">Si el Tipo de Venta es “Venta Diferida” : </w:t>
             </w:r>
             <w:r>
@@ -1005,7 +999,7 @@
             <w:pPr>
               <w:pStyle w:val="Prrafodelista"/>
               <w:numPr>
-                <w:ilvl w:val="3"/>
+                <w:ilvl w:val="2"/>
                 <w:numId w:val="10"/>
               </w:numPr>
             </w:pPr>
@@ -1438,10 +1432,10 @@
               <w:t>estatus:</w:t>
             </w:r>
             <w:r>
-              <w:t xml:space="preserve"> “Cerrada”, “</w:t>
-            </w:r>
-            <w:r>
-              <w:t>Apartado”, “Pendiente</w:t>
+              <w:t xml:space="preserve"> “Cerrada”, </w:t>
+            </w:r>
+            <w:r>
+              <w:t>“Pendiente</w:t>
             </w:r>
             <w:r>
               <w:t xml:space="preserve"> entrega”.</w:t>
@@ -1517,6 +1511,7 @@
           </w:tcPr>
           <w:p>
             <w:r>
+              <w:lastRenderedPageBreak/>
               <w:t>Fecha</w:t>
             </w:r>
           </w:p>
@@ -2348,7 +2343,7 @@
   <w:abstractNum w:abstractNumId="9">
     <w:nsid w:val="7EC3427C"/>
     <w:multiLevelType w:val="hybridMultilevel"/>
-    <w:tmpl w:val="1D74677A"/>
+    <w:tmpl w:val="36665C9A"/>
     <w:lvl w:ilvl="0" w:tplc="2DB4DE76">
       <w:start w:val="8"/>
       <w:numFmt w:val="decimal"/>
